--- a/学习笔记/Android开发武器仓库.docx
+++ b/学习笔记/Android开发武器仓库.docx
@@ -10,6 +10,12 @@
           <w:numId w:val="6"/>
         </w:numPr>
       </w:pPr>
+      <w:r>
+        <w:rPr>
+          <w:rFonts w:hint="eastAsia"/>
+        </w:rPr>
+        <w:t xml:space="preserve"> </w:t>
+      </w:r>
       <w:r>
         <w:rPr>
           <w:rFonts w:hint="eastAsia"/>
@@ -2052,7 +2058,7 @@
           <v:shape id="_x0000_i1025" type="#_x0000_t75" style="width:129.75pt;height:42pt" o:ole="">
             <v:imagedata r:id="rId9" o:title=""/>
           </v:shape>
-          <o:OLEObject Type="Embed" ProgID="Package" ShapeID="_x0000_i1025" DrawAspect="Content" ObjectID="_1561320658" r:id="rId10"/>
+          <o:OLEObject Type="Embed" ProgID="Package" ShapeID="_x0000_i1025" DrawAspect="Content" ObjectID="_1561357478" r:id="rId10"/>
         </w:object>
       </w:r>
       <w:r>
@@ -2063,7 +2069,7 @@
           <v:shape id="_x0000_i1026" type="#_x0000_t75" style="width:88.5pt;height:42pt" o:ole="">
             <v:imagedata r:id="rId11" o:title=""/>
           </v:shape>
-          <o:OLEObject Type="Embed" ProgID="Package" ShapeID="_x0000_i1026" DrawAspect="Content" ObjectID="_1561320659" r:id="rId12"/>
+          <o:OLEObject Type="Embed" ProgID="Package" ShapeID="_x0000_i1026" DrawAspect="Content" ObjectID="_1561357479" r:id="rId12"/>
         </w:object>
       </w:r>
       <w:r>
@@ -2074,7 +2080,7 @@
           <v:shape id="_x0000_i1027" type="#_x0000_t75" style="width:64.5pt;height:42pt" o:ole="">
             <v:imagedata r:id="rId13" o:title=""/>
           </v:shape>
-          <o:OLEObject Type="Embed" ProgID="Package" ShapeID="_x0000_i1027" DrawAspect="Content" ObjectID="_1561320660" r:id="rId14"/>
+          <o:OLEObject Type="Embed" ProgID="Package" ShapeID="_x0000_i1027" DrawAspect="Content" ObjectID="_1561357480" r:id="rId14"/>
         </w:object>
       </w:r>
     </w:p>
@@ -3743,7 +3749,7 @@
           <v:shape id="_x0000_i1028" type="#_x0000_t75" style="width:108.75pt;height:42pt" o:ole="">
             <v:imagedata r:id="rId15" o:title=""/>
           </v:shape>
-          <o:OLEObject Type="Embed" ProgID="Package" ShapeID="_x0000_i1028" DrawAspect="Content" ObjectID="_1561320661" r:id="rId16"/>
+          <o:OLEObject Type="Embed" ProgID="Package" ShapeID="_x0000_i1028" DrawAspect="Content" ObjectID="_1561357481" r:id="rId16"/>
         </w:object>
       </w:r>
     </w:p>
@@ -6131,9 +6137,6 @@
           <w:ilvl w:val="0"/>
           <w:numId w:val="8"/>
         </w:numPr>
-        <w:rPr>
-          <w:rFonts w:hint="eastAsia"/>
-        </w:rPr>
       </w:pPr>
       <w:r>
         <w:rPr>
@@ -6164,11 +6167,6 @@
       </w:r>
     </w:p>
     <w:p>
-      <w:pPr>
-        <w:rPr>
-          <w:rFonts w:hint="eastAsia"/>
-        </w:rPr>
-      </w:pPr>
       <w:hyperlink r:id="rId20" w:history="1">
         <w:r>
           <w:rPr>
@@ -6178,13 +6176,7 @@
         </w:r>
       </w:hyperlink>
     </w:p>
-    <w:p>
-      <w:pPr>
-        <w:rPr>
-          <w:rFonts w:hint="eastAsia"/>
-        </w:rPr>
-      </w:pPr>
-    </w:p>
+    <w:p/>
     <w:p>
       <w:pPr>
         <w:pStyle w:val="2"/>
@@ -6202,86 +6194,124 @@
           <w:rPr>
             <w:rStyle w:val="a8"/>
           </w:rPr>
-          <w:t>E:\coding\github\mLoadingI</w:t>
+          <w:t>E:\coding\github\mLoadingImage\glide-transformations-master\art</w:t>
+        </w:r>
+      </w:hyperlink>
+    </w:p>
+    <w:p>
+      <w:pPr>
+        <w:pStyle w:val="2"/>
+        <w:rPr>
+          <w:rFonts w:hint="eastAsia"/>
+        </w:rPr>
+      </w:pPr>
+      <w:r>
+        <w:rPr>
+          <w:rFonts w:hint="eastAsia"/>
+        </w:rPr>
+        <w:t>使用</w:t>
+      </w:r>
+    </w:p>
+    <w:p>
+      <w:pPr>
+        <w:rPr>
+          <w:rFonts w:hint="eastAsia"/>
+          <w:b/>
+          <w:color w:val="00B050"/>
+        </w:rPr>
+      </w:pPr>
+      <w:r>
+        <w:rPr>
+          <w:rFonts w:hint="eastAsia"/>
+          <w:b/>
+          <w:color w:val="00B050"/>
+        </w:rPr>
+        <w:t>************</w:t>
+      </w:r>
+      <w:r>
+        <w:rPr>
+          <w:rFonts w:hint="eastAsia"/>
+          <w:b/>
+          <w:color w:val="00B050"/>
+        </w:rPr>
+        <w:t>详细用法：</w:t>
+      </w:r>
+    </w:p>
+    <w:p>
+      <w:pPr>
+        <w:rPr>
+          <w:rFonts w:hint="eastAsia"/>
+          <w:color w:val="00B050"/>
+        </w:rPr>
+      </w:pPr>
+      <w:hyperlink r:id="rId22" w:history="1">
+        <w:r>
+          <w:rPr>
+            <w:rStyle w:val="a8"/>
+          </w:rPr>
+          <w:t>http://www.cnblogs.com/guilin-hu/p/57</w:t>
         </w:r>
         <w:r>
           <w:rPr>
             <w:rStyle w:val="a8"/>
           </w:rPr>
-          <w:t>m</w:t>
+          <w:t>0</w:t>
         </w:r>
         <w:r>
           <w:rPr>
             <w:rStyle w:val="a8"/>
           </w:rPr>
-          <w:t>age\glide-transformations</w:t>
-        </w:r>
-        <w:r>
-          <w:rPr>
-            <w:rStyle w:val="a8"/>
-          </w:rPr>
-          <w:t>-</w:t>
-        </w:r>
-        <w:r>
-          <w:rPr>
-            <w:rStyle w:val="a8"/>
-          </w:rPr>
-          <w:t>master\art</w:t>
+          <w:t>6916.html</w:t>
         </w:r>
       </w:hyperlink>
     </w:p>
     <w:p>
       <w:pPr>
-        <w:pStyle w:val="2"/>
-        <w:rPr>
-          <w:rFonts w:hint="eastAsia"/>
-        </w:rPr>
-      </w:pPr>
-      <w:r>
-        <w:rPr>
-          <w:rFonts w:hint="eastAsia"/>
-        </w:rPr>
-        <w:t>使用</w:t>
-      </w:r>
+        <w:rPr>
+          <w:rFonts w:hint="eastAsia"/>
+          <w:color w:val="00B050"/>
+        </w:rPr>
+      </w:pPr>
     </w:p>
     <w:p>
       <w:pPr>
         <w:pStyle w:val="HTML"/>
         <w:shd w:val="clear" w:color="auto" w:fill="FFFFFF"/>
         <w:rPr>
-          <w:rFonts w:hint="eastAsia"/>
-          <w:b/>
-          <w:color w:val="FF0000"/>
-        </w:rPr>
-      </w:pPr>
-      <w:r>
-        <w:rPr>
-          <w:rFonts w:hint="eastAsia"/>
-          <w:b/>
-          <w:color w:val="FF0000"/>
-        </w:rPr>
-        <w:t>注意：加载网络图片的时候需要加网路权限</w:t>
-      </w:r>
-    </w:p>
-    <w:p>
-      <w:pPr>
-        <w:pStyle w:val="HTML"/>
-        <w:shd w:val="clear" w:color="auto" w:fill="FFFFFF"/>
-        <w:rPr>
-          <w:rFonts w:ascii="Consolas" w:hAnsi="Consolas"/>
-          <w:color w:val="000000"/>
-          <w:sz w:val="21"/>
-          <w:szCs w:val="21"/>
-        </w:rPr>
-      </w:pPr>
-      <w:r>
-        <w:rPr>
-          <w:rFonts w:ascii="Consolas" w:hAnsi="Consolas"/>
-          <w:color w:val="000000"/>
-          <w:sz w:val="21"/>
-          <w:szCs w:val="21"/>
-        </w:rPr>
-        <w:t>&lt;</w:t>
+          <w:rFonts w:ascii="Consolas" w:hAnsi="Consolas"/>
+          <w:color w:val="000000"/>
+          <w:sz w:val="21"/>
+          <w:szCs w:val="21"/>
+        </w:rPr>
+      </w:pPr>
+      <w:r>
+        <w:rPr>
+          <w:rFonts w:ascii="Consolas" w:hAnsi="Consolas"/>
+          <w:color w:val="000000"/>
+          <w:sz w:val="21"/>
+          <w:szCs w:val="21"/>
+        </w:rPr>
+        <w:t>Glide.</w:t>
+      </w:r>
+      <w:r>
+        <w:rPr>
+          <w:rFonts w:ascii="Consolas" w:hAnsi="Consolas"/>
+          <w:i/>
+          <w:iCs/>
+          <w:color w:val="000000"/>
+          <w:sz w:val="21"/>
+          <w:szCs w:val="21"/>
+        </w:rPr>
+        <w:t>with</w:t>
+      </w:r>
+      <w:r>
+        <w:rPr>
+          <w:rFonts w:ascii="Consolas" w:hAnsi="Consolas"/>
+          <w:color w:val="000000"/>
+          <w:sz w:val="21"/>
+          <w:szCs w:val="21"/>
+        </w:rPr>
+        <w:t>(</w:t>
       </w:r>
       <w:r>
         <w:rPr>
@@ -6292,7 +6322,177 @@
           <w:sz w:val="21"/>
           <w:szCs w:val="21"/>
         </w:rPr>
-        <w:t xml:space="preserve">uses-permission </w:t>
+        <w:t>this</w:t>
+      </w:r>
+      <w:r>
+        <w:rPr>
+          <w:rFonts w:ascii="Consolas" w:hAnsi="Consolas"/>
+          <w:color w:val="000000"/>
+          <w:sz w:val="21"/>
+          <w:szCs w:val="21"/>
+        </w:rPr>
+        <w:t>).load(</w:t>
+      </w:r>
+      <w:r>
+        <w:rPr>
+          <w:rFonts w:ascii="Consolas" w:hAnsi="Consolas"/>
+          <w:b/>
+          <w:bCs/>
+          <w:color w:val="008000"/>
+          <w:sz w:val="21"/>
+          <w:szCs w:val="21"/>
+        </w:rPr>
+        <w:t>"http://192.168.66.122/images/test_2.jpg"</w:t>
+      </w:r>
+      <w:r>
+        <w:rPr>
+          <w:rFonts w:ascii="Consolas" w:hAnsi="Consolas"/>
+          <w:color w:val="000000"/>
+          <w:sz w:val="21"/>
+          <w:szCs w:val="21"/>
+        </w:rPr>
+        <w:t>)</w:t>
+      </w:r>
+      <w:r>
+        <w:rPr>
+          <w:rFonts w:ascii="Consolas" w:hAnsi="Consolas"/>
+          <w:color w:val="000000"/>
+          <w:sz w:val="21"/>
+          <w:szCs w:val="21"/>
+        </w:rPr>
+        <w:br/>
+        <w:t xml:space="preserve">        .placeholder(R.drawable.</w:t>
+      </w:r>
+      <w:r>
+        <w:rPr>
+          <w:rFonts w:ascii="Consolas" w:hAnsi="Consolas"/>
+          <w:b/>
+          <w:bCs/>
+          <w:i/>
+          <w:iCs/>
+          <w:color w:val="660E7A"/>
+          <w:sz w:val="21"/>
+          <w:szCs w:val="21"/>
+        </w:rPr>
+        <w:t>ic_demo_org</w:t>
+      </w:r>
+      <w:r>
+        <w:rPr>
+          <w:rFonts w:ascii="Consolas" w:hAnsi="Consolas"/>
+          <w:color w:val="000000"/>
+          <w:sz w:val="21"/>
+          <w:szCs w:val="21"/>
+        </w:rPr>
+        <w:t>)</w:t>
+      </w:r>
+      <w:r>
+        <w:rPr>
+          <w:rFonts w:ascii="Consolas" w:hAnsi="Consolas" w:hint="eastAsia"/>
+          <w:color w:val="000000"/>
+          <w:sz w:val="21"/>
+          <w:szCs w:val="21"/>
+        </w:rPr>
+        <w:tab/>
+      </w:r>
+      <w:r>
+        <w:rPr>
+          <w:rFonts w:ascii="Consolas" w:hAnsi="Consolas" w:hint="eastAsia"/>
+          <w:b/>
+          <w:color w:val="000000"/>
+          <w:sz w:val="21"/>
+          <w:szCs w:val="21"/>
+        </w:rPr>
+        <w:t>//</w:t>
+      </w:r>
+      <w:r>
+        <w:rPr>
+          <w:rFonts w:ascii="Consolas" w:hAnsi="Consolas" w:hint="eastAsia"/>
+          <w:b/>
+          <w:color w:val="000000"/>
+          <w:sz w:val="21"/>
+          <w:szCs w:val="21"/>
+        </w:rPr>
+        <w:t>加载中显示的图片</w:t>
+      </w:r>
+      <w:r>
+        <w:rPr>
+          <w:rFonts w:ascii="Consolas" w:hAnsi="Consolas"/>
+          <w:color w:val="000000"/>
+          <w:sz w:val="21"/>
+          <w:szCs w:val="21"/>
+        </w:rPr>
+        <w:br/>
+        <w:t xml:space="preserve">        .error(R.drawable.</w:t>
+      </w:r>
+      <w:r>
+        <w:rPr>
+          <w:rFonts w:ascii="Consolas" w:hAnsi="Consolas"/>
+          <w:b/>
+          <w:bCs/>
+          <w:i/>
+          <w:iCs/>
+          <w:color w:val="660E7A"/>
+          <w:sz w:val="21"/>
+          <w:szCs w:val="21"/>
+        </w:rPr>
+        <w:t>mask_starfish</w:t>
+      </w:r>
+      <w:r>
+        <w:rPr>
+          <w:rFonts w:ascii="Consolas" w:hAnsi="Consolas"/>
+          <w:color w:val="000000"/>
+          <w:sz w:val="21"/>
+          <w:szCs w:val="21"/>
+        </w:rPr>
+        <w:t>)</w:t>
+      </w:r>
+      <w:r>
+        <w:rPr>
+          <w:rFonts w:ascii="Consolas" w:hAnsi="Consolas" w:hint="eastAsia"/>
+          <w:color w:val="000000"/>
+          <w:sz w:val="21"/>
+          <w:szCs w:val="21"/>
+        </w:rPr>
+        <w:tab/>
+      </w:r>
+      <w:r>
+        <w:rPr>
+          <w:rFonts w:ascii="Consolas" w:hAnsi="Consolas" w:hint="eastAsia"/>
+          <w:color w:val="000000"/>
+          <w:sz w:val="21"/>
+          <w:szCs w:val="21"/>
+        </w:rPr>
+        <w:tab/>
+      </w:r>
+      <w:r>
+        <w:rPr>
+          <w:rFonts w:ascii="Consolas" w:hAnsi="Consolas" w:hint="eastAsia"/>
+          <w:b/>
+          <w:color w:val="000000"/>
+          <w:sz w:val="21"/>
+          <w:szCs w:val="21"/>
+        </w:rPr>
+        <w:t>//</w:t>
+      </w:r>
+      <w:r>
+        <w:rPr>
+          <w:rFonts w:ascii="Consolas" w:hAnsi="Consolas" w:hint="eastAsia"/>
+          <w:b/>
+          <w:color w:val="000000"/>
+          <w:sz w:val="21"/>
+          <w:szCs w:val="21"/>
+        </w:rPr>
+        <w:t>加载失败显示图片</w:t>
+      </w:r>
+      <w:r>
+        <w:rPr>
+          <w:rFonts w:ascii="Consolas" w:hAnsi="Consolas"/>
+          <w:color w:val="000000"/>
+          <w:sz w:val="21"/>
+          <w:szCs w:val="21"/>
+        </w:rPr>
+        <w:br/>
+        <w:t xml:space="preserve">        .into(</w:t>
       </w:r>
       <w:r>
         <w:rPr>
@@ -6303,6 +6503,100 @@
           <w:sz w:val="21"/>
           <w:szCs w:val="21"/>
         </w:rPr>
+        <w:t>mTestImageBt</w:t>
+      </w:r>
+      <w:r>
+        <w:rPr>
+          <w:rFonts w:ascii="Consolas" w:hAnsi="Consolas"/>
+          <w:color w:val="000000"/>
+          <w:sz w:val="21"/>
+          <w:szCs w:val="21"/>
+        </w:rPr>
+        <w:t>);</w:t>
+      </w:r>
+    </w:p>
+    <w:p>
+      <w:pPr>
+        <w:rPr>
+          <w:rFonts w:hint="eastAsia"/>
+          <w:color w:val="00B050"/>
+        </w:rPr>
+      </w:pPr>
+      <w:r>
+        <w:rPr>
+          <w:rFonts w:hint="eastAsia"/>
+          <w:b/>
+          <w:color w:val="00B050"/>
+        </w:rPr>
+        <w:t>************************************************************************</w:t>
+      </w:r>
+    </w:p>
+    <w:p>
+      <w:pPr>
+        <w:rPr>
+          <w:b/>
+          <w:color w:val="00B050"/>
+        </w:rPr>
+      </w:pPr>
+    </w:p>
+    <w:p>
+      <w:pPr>
+        <w:pStyle w:val="HTML"/>
+        <w:shd w:val="clear" w:color="auto" w:fill="FFFFFF"/>
+        <w:rPr>
+          <w:b/>
+          <w:color w:val="FF0000"/>
+        </w:rPr>
+      </w:pPr>
+      <w:r>
+        <w:rPr>
+          <w:rFonts w:hint="eastAsia"/>
+          <w:b/>
+          <w:color w:val="FF0000"/>
+        </w:rPr>
+        <w:t>注意：加载网络图片的时候需要加网路权限</w:t>
+      </w:r>
+    </w:p>
+    <w:p>
+      <w:pPr>
+        <w:pStyle w:val="HTML"/>
+        <w:shd w:val="clear" w:color="auto" w:fill="FFFFFF"/>
+        <w:rPr>
+          <w:rFonts w:ascii="Consolas" w:hAnsi="Consolas"/>
+          <w:color w:val="000000"/>
+          <w:sz w:val="21"/>
+          <w:szCs w:val="21"/>
+        </w:rPr>
+      </w:pPr>
+      <w:r>
+        <w:rPr>
+          <w:rFonts w:ascii="Consolas" w:hAnsi="Consolas"/>
+          <w:color w:val="000000"/>
+          <w:sz w:val="21"/>
+          <w:szCs w:val="21"/>
+        </w:rPr>
+        <w:t>&lt;</w:t>
+      </w:r>
+      <w:r>
+        <w:rPr>
+          <w:rFonts w:ascii="Consolas" w:hAnsi="Consolas"/>
+          <w:b/>
+          <w:bCs/>
+          <w:color w:val="000080"/>
+          <w:sz w:val="21"/>
+          <w:szCs w:val="21"/>
+        </w:rPr>
+        <w:t xml:space="preserve">uses-permission </w:t>
+      </w:r>
+      <w:r>
+        <w:rPr>
+          <w:rFonts w:ascii="Consolas" w:hAnsi="Consolas"/>
+          <w:b/>
+          <w:bCs/>
+          <w:color w:val="660E7A"/>
+          <w:sz w:val="21"/>
+          <w:szCs w:val="21"/>
+        </w:rPr>
         <w:t>android</w:t>
       </w:r>
       <w:r>
@@ -6337,13 +6631,7 @@
         <w:t>/&gt;</w:t>
       </w:r>
     </w:p>
-    <w:p>
-      <w:pPr>
-        <w:rPr>
-          <w:rFonts w:hint="eastAsia"/>
-        </w:rPr>
-      </w:pPr>
-    </w:p>
+    <w:p/>
     <w:p>
       <w:pPr>
         <w:pStyle w:val="a6"/>
@@ -6353,7 +6641,6 @@
         </w:numPr>
         <w:ind w:firstLineChars="0"/>
         <w:rPr>
-          <w:rFonts w:hint="eastAsia"/>
           <w:b/>
           <w:color w:val="00B050"/>
         </w:rPr>
@@ -6550,13 +6837,7 @@
         <w:t>圆形</w:t>
       </w:r>
     </w:p>
-    <w:p>
-      <w:pPr>
-        <w:rPr>
-          <w:rFonts w:hint="eastAsia"/>
-        </w:rPr>
-      </w:pPr>
-    </w:p>
+    <w:p/>
     <w:p>
       <w:pPr>
         <w:pStyle w:val="a6"/>
@@ -6566,7 +6847,6 @@
         </w:numPr>
         <w:ind w:firstLineChars="0"/>
         <w:rPr>
-          <w:rFonts w:hint="eastAsia"/>
           <w:b/>
           <w:color w:val="00B050"/>
         </w:rPr>
@@ -7952,6 +8232,7 @@
   <w:style w:type="character" w:default="1" w:styleId="a0">
     <w:name w:val="Default Paragraph Font"/>
     <w:uiPriority w:val="1"/>
+    <w:semiHidden/>
     <w:unhideWhenUsed/>
   </w:style>
   <w:style w:type="table" w:default="1" w:styleId="a1">
